--- a/法令ファイル/ガス事業法第二十九条第三項に規定する経済産業大臣が指定する者を定める省令/ガス事業法第二十九条第三項に規定する経済産業大臣が指定する者を定める省令（平成十三年経済産業省令第百十九号）.docx
+++ b/法令ファイル/ガス事業法第二十九条第三項に規定する経済産業大臣が指定する者を定める省令/ガス事業法第二十九条第三項に規定する経済産業大臣が指定する者を定める省令（平成十三年経済産業省令第百十九号）.docx
@@ -31,6 +31,18 @@
       </w:r>
     </w:p>
     <w:p>
+      <w:pPr>
+        <w:pStyle w:val="Heading5"/>
+        <w:ind w:left="440"/>
+      </w:pPr>
+      <w:r>
+        <w:t>１</w:t>
+      </w:r>
+    </w:p>
+    <w:p>
+      <w:pPr>
+        <w:ind w:left="440"/>
+      </w:pPr>
       <w:r>
         <w:t>この省令は、公布の日から施行する。</w:t>
       </w:r>
@@ -79,7 +91,7 @@
         <w:pStyle w:val="Heading1"/>
       </w:pPr>
       <w:r>
-        <w:t>附　則（平成一六年二月二五日経済産業省令第二一号）</w:t>
+        <w:t>附則（平成一六年二月二五日経済産業省令第二一号）</w:t>
       </w:r>
     </w:p>
     <w:p>
@@ -105,7 +117,7 @@
         <w:pStyle w:val="Heading1"/>
       </w:pPr>
       <w:r>
-        <w:t>附　則（平成二〇年一二月一日経済産業省令第八二号）</w:t>
+        <w:t>附則（平成二〇年一二月一日経済産業省令第八二号）</w:t>
       </w:r>
     </w:p>
     <w:p>
@@ -123,7 +135,7 @@
         <w:pStyle w:val="Heading1"/>
       </w:pPr>
       <w:r>
-        <w:t>附　則（平成二九年三月二八日経済産業省令第一五号）</w:t>
+        <w:t>附則（平成二九年三月二八日経済産業省令第一五号）</w:t>
       </w:r>
     </w:p>
     <w:p>
@@ -159,7 +171,7 @@
     </w:pPr>
     <w:r>
       <w:tab/>
-      <w:t>WeGov v0.1 - FTS141</w:t>
+      <w:t>WeGov v0.2 - FTS141</w:t>
     </w:r>
   </w:p>
 </w:ftr>
